--- a/6. DSS/Presentation/adam_dss_presentation_speech.docx
+++ b/6. DSS/Presentation/adam_dss_presentation_speech.docx
@@ -9,7 +9,169 @@
       </w:pPr>
       <w:bookmarkStart w:id="0" w:name="_Hlk210847940"/>
       <w:r>
-        <w:t xml:space="preserve">Speaker 2 – Organisational Adaptation </w:t>
+        <w:t>Sinead</w:t>
+      </w:r>
+    </w:p>
+    <w:p/>
+    <w:p>
+      <w:r>
+        <w:rPr>
+          <w:b/>
+          <w:bCs/>
+        </w:rPr>
+        <w:t xml:space="preserve">Feaver (1999) </w:t>
+      </w:r>
+      <w:r>
+        <w:t>describes the field of civil military relations</w:t>
+      </w:r>
+      <w:r>
+        <w:t xml:space="preserve"> largely focuse</w:t>
+      </w:r>
+      <w:r>
+        <w:t>d</w:t>
+      </w:r>
+      <w:r>
+        <w:t xml:space="preserve"> on the control or direction of the military by the highest civilian authorities in nation-states</w:t>
+      </w:r>
+      <w:r>
+        <w:t>.</w:t>
+      </w:r>
+      <w:r>
+        <w:t xml:space="preserve"> As described by </w:t>
+      </w:r>
+      <w:r>
+        <w:rPr>
+          <w:b/>
+          <w:bCs/>
+        </w:rPr>
+        <w:t>Huntington (1957)</w:t>
+      </w:r>
+      <w:r>
+        <w:t>’s landmark work, civil-military relations are</w:t>
+      </w:r>
+      <w:r>
+        <w:t xml:space="preserve"> often characterised by suspicion by the civil side</w:t>
+      </w:r>
+      <w:r>
+        <w:t>,</w:t>
+      </w:r>
+      <w:r>
+        <w:t xml:space="preserve"> of threats to liberty posed by the military instrument.</w:t>
+      </w:r>
+      <w:r>
+        <w:t xml:space="preserve"> Our analysis </w:t>
+      </w:r>
+      <w:r>
+        <w:t xml:space="preserve">aligns with </w:t>
+      </w:r>
+      <w:r>
+        <w:rPr>
+          <w:b/>
+          <w:bCs/>
+        </w:rPr>
+        <w:t xml:space="preserve">Janowitzian (1960) </w:t>
+      </w:r>
+      <w:r>
+        <w:t>sociological considerations.</w:t>
+      </w:r>
+      <w:r>
+        <w:t xml:space="preserve"> </w:t>
+      </w:r>
+      <w:r>
+        <w:t>We not</w:t>
+      </w:r>
+      <w:r>
+        <w:t>e</w:t>
+      </w:r>
+      <w:r>
+        <w:t xml:space="preserve"> that t</w:t>
+      </w:r>
+      <w:r>
+        <w:t xml:space="preserve">he presentation’s title </w:t>
+      </w:r>
+      <w:r>
+        <w:t>appears to p</w:t>
+      </w:r>
+      <w:r>
+        <w:t xml:space="preserve">resume that the civilian </w:t>
+      </w:r>
+      <w:proofErr w:type="gramStart"/>
+      <w:r>
+        <w:t>principals</w:t>
+      </w:r>
+      <w:proofErr w:type="gramEnd"/>
+      <w:r>
+        <w:t xml:space="preserve"> </w:t>
+      </w:r>
+      <w:r>
+        <w:t>welcome integration</w:t>
+      </w:r>
+      <w:r>
+        <w:t xml:space="preserve">. This is debated, indeed </w:t>
+      </w:r>
+      <w:r>
+        <w:t xml:space="preserve">is </w:t>
+      </w:r>
+      <w:r>
+        <w:t>paradoxical</w:t>
+      </w:r>
+      <w:r>
+        <w:t>,</w:t>
+      </w:r>
+      <w:r>
+        <w:t xml:space="preserve"> given that </w:t>
+      </w:r>
+      <w:r>
+        <w:t xml:space="preserve">the very </w:t>
+      </w:r>
+      <w:proofErr w:type="gramStart"/>
+      <w:r>
+        <w:t>institution</w:t>
+      </w:r>
+      <w:proofErr w:type="gramEnd"/>
+      <w:r>
+        <w:t xml:space="preserve"> which is created to protect the polity, is</w:t>
+      </w:r>
+      <w:r>
+        <w:t xml:space="preserve"> perhaps </w:t>
+      </w:r>
+      <w:r>
+        <w:t>its greatest threat</w:t>
+      </w:r>
+      <w:r>
+        <w:t>. Civil military relations have an inherent tension</w:t>
+      </w:r>
+      <w:r>
+        <w:t>.</w:t>
+      </w:r>
+      <w:r>
+        <w:t xml:space="preserve"> </w:t>
+      </w:r>
+      <w:r>
+        <w:t>Nevertheless, w</w:t>
+      </w:r>
+      <w:r>
+        <w:t xml:space="preserve">e </w:t>
+      </w:r>
+      <w:r>
+        <w:t>have approached the topic</w:t>
+      </w:r>
+      <w:r>
+        <w:t xml:space="preserve"> focusing on democracies and</w:t>
+      </w:r>
+      <w:r>
+        <w:t xml:space="preserve"> </w:t>
+      </w:r>
+      <w:proofErr w:type="gramStart"/>
+      <w:r>
+        <w:t xml:space="preserve">assuming </w:t>
+      </w:r>
+      <w:r>
+        <w:t>that</w:t>
+      </w:r>
+      <w:proofErr w:type="gramEnd"/>
+      <w:r>
+        <w:t xml:space="preserve"> other national instruments welcome integration with the military.</w:t>
       </w:r>
     </w:p>
     <w:p>
@@ -17,6 +179,33 @@
         <w:pStyle w:val="Heading1"/>
         <w:jc w:val="center"/>
       </w:pPr>
+    </w:p>
+    <w:p>
+      <w:pPr>
+        <w:pStyle w:val="Heading1"/>
+        <w:jc w:val="center"/>
+      </w:pPr>
+    </w:p>
+    <w:p>
+      <w:pPr>
+        <w:pStyle w:val="Heading1"/>
+        <w:jc w:val="center"/>
+      </w:pPr>
+    </w:p>
+    <w:p>
+      <w:pPr>
+        <w:pStyle w:val="Heading1"/>
+        <w:jc w:val="center"/>
+      </w:pPr>
+      <w:r>
+        <w:t xml:space="preserve">Speaker 2 – Organisational Adaptation </w:t>
+      </w:r>
+    </w:p>
+    <w:p>
+      <w:pPr>
+        <w:pStyle w:val="Heading1"/>
+        <w:jc w:val="center"/>
+      </w:pPr>
       <w:r>
         <w:t>and Interagency Synergy</w:t>
       </w:r>
@@ -39,7 +228,7 @@
       </w:r>
       <w:r>
         <w:pict w14:anchorId="76996F47">
-          <v:rect id="_x0000_i1169" style="width:0;height:1.5pt" o:hralign="center" o:hrstd="t" o:hr="t" fillcolor="#a0a0a0" stroked="f"/>
+          <v:rect id="_x0000_i1025" style="width:0;height:1.5pt" o:hralign="center" o:hrstd="t" o:hr="t" fillcolor="#a0a0a0" stroked="f"/>
         </w:pict>
       </w:r>
     </w:p>
@@ -73,6 +262,7 @@
         </w:rPr>
       </w:pPr>
       <w:r>
+        <w:lastRenderedPageBreak/>
         <w:t>We will now use Ireland as a case study of wh</w:t>
       </w:r>
       <w:r>
@@ -119,10 +309,42 @@
           <w:b/>
           <w:bCs/>
         </w:rPr>
-        <w:t>Feaver (2003)</w:t>
-      </w:r>
-      <w:r>
-        <w:t xml:space="preserve"> show that early democracies often tried to prevent coups by restricting military power or through so-called grand bargaining. This pattern is still visible in post-independence Ireland. It removes the military from politics. After the 1924 Mutiny, political suspicion created what </w:t>
+        <w:t>Feaver (</w:t>
+      </w:r>
+      <w:r>
+        <w:rPr>
+          <w:b/>
+          <w:bCs/>
+        </w:rPr>
+        <w:t xml:space="preserve">1999; </w:t>
+      </w:r>
+      <w:r>
+        <w:rPr>
+          <w:b/>
+          <w:bCs/>
+        </w:rPr>
+        <w:t>2003)</w:t>
+      </w:r>
+      <w:r>
+        <w:t xml:space="preserve"> show that </w:t>
+      </w:r>
+      <w:r>
+        <w:t>the polity</w:t>
+      </w:r>
+      <w:r>
+        <w:t xml:space="preserve"> often </w:t>
+      </w:r>
+      <w:r>
+        <w:t>seeks</w:t>
+      </w:r>
+      <w:r>
+        <w:t xml:space="preserve"> to prevent coups by restricting military power</w:t>
+      </w:r>
+      <w:r>
+        <w:t>,</w:t>
+      </w:r>
+      <w:r>
+        <w:t xml:space="preserve"> or through so-called grand bargaining. This pattern is still visible in post-independence Ireland. It removes the military from politics. After the 1924 Mutiny, political suspicion created what </w:t>
       </w:r>
       <w:r>
         <w:rPr>
@@ -132,7 +354,42 @@
         <w:t>Huntington (1957</w:t>
       </w:r>
       <w:r>
-        <w:t>) called subjective control. It produced politicised micromanagement and weakened autonomy. Such a model suits authoritarian systems, not democracies.</w:t>
+        <w:t xml:space="preserve">) called subjective control. It produced politicised micromanagement and weakened autonomy. </w:t>
+      </w:r>
+      <w:r>
+        <w:t xml:space="preserve">Indeed, Ireland’s assigning responsibility for national security to the police rather than military is unorthodox. </w:t>
+      </w:r>
+      <w:r>
+        <w:t xml:space="preserve"> </w:t>
+      </w:r>
+      <w:r>
+        <w:t xml:space="preserve">This is an intentional counterweight. </w:t>
+      </w:r>
+      <w:r>
+        <w:t>Such a model suits authoritarian systems, not democracies.</w:t>
+      </w:r>
+      <w:r>
+        <w:t xml:space="preserve"> In </w:t>
+      </w:r>
+      <w:r>
+        <w:rPr>
+          <w:b/>
+          <w:bCs/>
+        </w:rPr>
+        <w:t>Feaver</w:t>
+      </w:r>
+      <w:r>
+        <w:rPr>
+          <w:b/>
+          <w:bCs/>
+        </w:rPr>
+        <w:t xml:space="preserve"> (1998;2003)</w:t>
+      </w:r>
+      <w:r>
+        <w:t xml:space="preserve">’s </w:t>
+      </w:r>
+      <w:r>
+        <w:t>nomenclature, it presumes that the military shall shirk, necessitating maximum monitoring to achieve effective governance.</w:t>
       </w:r>
     </w:p>
     <w:p>
@@ -149,6 +406,40 @@
       <w:r>
         <w:t xml:space="preserve"> constabulary model, which promotes integration through shared values.</w:t>
       </w:r>
+      <w:r>
+        <w:t xml:space="preserve"> </w:t>
+      </w:r>
+      <w:r>
+        <w:rPr>
+          <w:b/>
+          <w:bCs/>
+        </w:rPr>
+        <w:t xml:space="preserve">Feaver’s (1998; 2003) </w:t>
+      </w:r>
+      <w:r>
+        <w:t>analysis of post-Cold War America is of note</w:t>
+      </w:r>
+      <w:r>
+        <w:t>,</w:t>
+      </w:r>
+      <w:r>
+        <w:t xml:space="preserve"> since it indicates </w:t>
+      </w:r>
+      <w:r>
+        <w:t xml:space="preserve">a constant tension between </w:t>
+      </w:r>
+      <w:r>
+        <w:t xml:space="preserve">the civil principals and military agents. That </w:t>
+      </w:r>
+      <w:r>
+        <w:t xml:space="preserve">even </w:t>
+      </w:r>
+      <w:r>
+        <w:t xml:space="preserve">contemporary civil military relationships in established democracies aren’t permanent. </w:t>
+      </w:r>
+      <w:r>
+        <w:t>His model is unlikely to apply outside of democracies.</w:t>
+      </w:r>
     </w:p>
     <w:p>
       <w:r>
@@ -162,70 +453,171 @@
         <w:t>Cottey</w:t>
       </w:r>
       <w:r>
-        <w:t>’s idea of civilian supremacy without democratic depth. It secures compliance but constrains accountability. Ireland’s first-generation mindset undervalues cooperation. It confines Defence to administrative rather than strategic roles. A shift towards democratic governance built on shared norms, mutual trust and transparent coordination would turn control from a constraint into an enabler of resilience. Without tested trust, integration will remain superficial.</w:t>
-      </w:r>
-    </w:p>
-    <w:p>
-      <w:r>
+        <w:t xml:space="preserve">’s idea of civilian supremacy without democratic depth. It secures compliance but constrains accountability. </w:t>
+      </w:r>
+      <w:r>
+        <w:t>It’s at odds with Feaver’s idea of “objective control”</w:t>
+      </w:r>
+      <w:r>
+        <w:t xml:space="preserve"> or rewarding </w:t>
+      </w:r>
+      <w:r>
+        <w:t>autonomy</w:t>
+      </w:r>
+      <w:r>
+        <w:t xml:space="preserve">. </w:t>
+      </w:r>
+      <w:r>
+        <w:t>Ireland’s first-generation mindset undervalues cooperation. It confines Defence to administrative rather than strategic roles. A shift towards democratic governance built on shared norms, mutual trust and transparent coordination would turn control from a constraint into an enabler of resilience. Without tested trust, integration will remain superficial.</w:t>
+      </w:r>
+    </w:p>
+    <w:p>
+      <w:r>
+        <w:rPr>
+          <w:b/>
+          <w:bCs/>
+        </w:rPr>
+        <w:t>Feaver (1999)</w:t>
+      </w:r>
+      <w:r>
+        <w:t xml:space="preserve"> notes the contemporary us of militaries diverging from its traditional role of combating external threats</w:t>
+      </w:r>
+      <w:r>
+        <w:t xml:space="preserve"> to peacekeeping, nation building and internal roles – such as disaster relief</w:t>
+      </w:r>
+      <w:r>
+        <w:t>. Th</w:t>
+      </w:r>
+      <w:r>
+        <w:t xml:space="preserve">is politicised the force and </w:t>
+      </w:r>
+      <w:r>
+        <w:t>contributed</w:t>
+      </w:r>
+      <w:r>
+        <w:t xml:space="preserve"> to a growing gap between the professional military and pol</w:t>
+      </w:r>
+      <w:r>
+        <w:t>itical principals.</w:t>
+      </w:r>
+      <w:r>
+        <w:t xml:space="preserve"> It produced circumstances where the friction which </w:t>
+      </w:r>
+      <w:r>
+        <w:rPr>
+          <w:b/>
+          <w:bCs/>
+        </w:rPr>
+        <w:t xml:space="preserve">Cohen </w:t>
+      </w:r>
+      <w:r>
+        <w:rPr>
+          <w:b/>
+          <w:bCs/>
+        </w:rPr>
+        <w:t>(2002)</w:t>
+      </w:r>
+      <w:r>
+        <w:t xml:space="preserve"> </w:t>
+      </w:r>
+      <w:r>
+        <w:t>sees as essential leaked into national politics.</w:t>
+      </w:r>
+    </w:p>
+    <w:p>
+      <w:pPr>
+        <w:rPr>
+          <w:strike/>
+        </w:rPr>
+      </w:pPr>
+      <w:r>
+        <w:rPr>
+          <w:strike/>
+        </w:rPr>
+        <w:t>We will now show why weakness in the military instrument matters when the Defence Forces operates within the state.</w:t>
+      </w:r>
+    </w:p>
+    <w:p>
+      <w:pPr>
+        <w:rPr>
+          <w:strike/>
+        </w:rPr>
+      </w:pPr>
+      <w:r>
+        <w:rPr>
+          <w:strike/>
+        </w:rPr>
         <w:lastRenderedPageBreak/>
-        <w:t xml:space="preserve">We will now show why weakness in the military instrument matters when the Defence Forces operates within </w:t>
-      </w:r>
-      <w:r>
-        <w:t>the state.</w:t>
-      </w:r>
-    </w:p>
-    <w:p>
-      <w:r>
         <w:t xml:space="preserve">Expanding military roles within society carries real risks. </w:t>
       </w:r>
       <w:r>
         <w:rPr>
           <w:b/>
           <w:bCs/>
+          <w:strike/>
         </w:rPr>
         <w:t>Burk (2002)</w:t>
       </w:r>
       <w:r>
+        <w:rPr>
+          <w:strike/>
+        </w:rPr>
         <w:t xml:space="preserve"> reminds us that legitimacy in democracies rests on consent, not control. </w:t>
       </w:r>
       <w:r>
         <w:rPr>
           <w:b/>
           <w:bCs/>
+          <w:strike/>
         </w:rPr>
         <w:t>Cook (2004)</w:t>
       </w:r>
       <w:r>
+        <w:rPr>
+          <w:strike/>
+        </w:rPr>
         <w:t xml:space="preserve"> defines this as a professional duty to balance obedience with conscience, while </w:t>
       </w:r>
       <w:r>
         <w:rPr>
           <w:b/>
           <w:bCs/>
+          <w:strike/>
         </w:rPr>
         <w:t>Moskos (2000)</w:t>
       </w:r>
       <w:r>
+        <w:rPr>
+          <w:strike/>
+        </w:rPr>
         <w:t xml:space="preserve"> warns that the post-modern military, part constabulary and part civil responder, risks losing its core identity. </w:t>
       </w:r>
       <w:r>
         <w:rPr>
           <w:b/>
           <w:bCs/>
+          <w:strike/>
         </w:rPr>
         <w:t>Forster (2006)</w:t>
       </w:r>
       <w:r>
+        <w:rPr>
+          <w:strike/>
+        </w:rPr>
         <w:t xml:space="preserve"> and </w:t>
       </w:r>
       <w:r>
         <w:rPr>
           <w:b/>
           <w:bCs/>
+          <w:strike/>
         </w:rPr>
         <w:t>Freedman (2006)</w:t>
       </w:r>
       <w:r>
+        <w:rPr>
+          <w:strike/>
+        </w:rPr>
         <w:t xml:space="preserve"> caution that over-securitisation of domestic life erodes trust faster than external threats.</w:t>
       </w:r>
     </w:p>
@@ -271,8 +663,74 @@
     </w:p>
     <w:p>
       <w:r>
+        <w:rPr>
+          <w:b/>
+          <w:bCs/>
+        </w:rPr>
+        <w:t>Cohen (2002)</w:t>
+      </w:r>
+      <w:r>
+        <w:t xml:space="preserve"> speaks of the </w:t>
+      </w:r>
+      <w:r>
+        <w:t>“</w:t>
+      </w:r>
+      <w:r>
+        <w:t>unequal dialogue</w:t>
+      </w:r>
+      <w:r>
+        <w:t>”</w:t>
+      </w:r>
+      <w:r>
+        <w:t xml:space="preserve"> between civilian politicians and senior officers.</w:t>
+      </w:r>
+      <w:r>
+        <w:t xml:space="preserve"> That it is the role of senior officers to embrace “friction” with integrity while providing advice to the civil side.</w:t>
+      </w:r>
+      <w:r>
+        <w:t xml:space="preserve"> This idea of </w:t>
+      </w:r>
+      <w:r>
+        <w:t xml:space="preserve">the necessity of </w:t>
+      </w:r>
+      <w:r>
+        <w:t xml:space="preserve">friction is clear from the literature, for example through </w:t>
+      </w:r>
+      <w:r>
+        <w:rPr>
+          <w:b/>
+          <w:bCs/>
+        </w:rPr>
+        <w:t>Feaver (1998; 2003)</w:t>
+      </w:r>
+      <w:r>
+        <w:t xml:space="preserve">, </w:t>
+      </w:r>
+      <w:r>
+        <w:rPr>
+          <w:b/>
+          <w:bCs/>
+        </w:rPr>
+        <w:t>Huntington (1957)</w:t>
+      </w:r>
+      <w:r>
+        <w:t xml:space="preserve"> and </w:t>
+      </w:r>
+      <w:r>
+        <w:rPr>
+          <w:b/>
+          <w:bCs/>
+        </w:rPr>
+        <w:t>Janowitz (1960)</w:t>
+      </w:r>
+      <w:r>
+        <w:t>.</w:t>
+      </w:r>
+    </w:p>
+    <w:p>
+      <w:r>
         <w:pict w14:anchorId="23ED9A4C">
-          <v:rect id="_x0000_i1180" style="width:0;height:1.5pt" o:hralign="center" o:hrstd="t" o:hr="t" fillcolor="#a0a0a0" stroked="f"/>
+          <v:rect id="_x0000_i1026" style="width:0;height:1.5pt" o:hralign="center" o:hrstd="t" o:hr="t" fillcolor="#a0a0a0" stroked="f"/>
         </w:pict>
       </w:r>
     </w:p>
@@ -375,14 +833,11 @@
           <w:b/>
           <w:bCs/>
         </w:rPr>
+        <w:lastRenderedPageBreak/>
         <w:t>Recruitment.</w:t>
       </w:r>
       <w:r>
-        <w:t xml:space="preserve"> Ireland relies on voluntary service. All backgrounds are welcome. There is no conscription. This approach builds legitimacy and civic connection. People join </w:t>
-      </w:r>
-      <w:r>
-        <w:lastRenderedPageBreak/>
-        <w:t>because they want to serve. It mirrors Schiff’s examples of inclusive recruitment in Israel and India.</w:t>
+        <w:t xml:space="preserve"> Ireland relies on voluntary service. All backgrounds are welcome. There is no conscription. This approach builds legitimacy and civic connection. People join because they want to serve. It mirrors Schiff’s examples of inclusive recruitment in Israel and India.</w:t>
       </w:r>
     </w:p>
     <w:p>
@@ -421,21 +876,18 @@
         <w:t xml:space="preserve"> Joint committees or formal advisory roles for senior officers could align Defence and government priorities. This would preserve civilian primacy while improving trust and responsiveness.</w:t>
       </w:r>
       <w:r>
+        <w:t xml:space="preserve"> This </w:t>
+      </w:r>
+      <w:r>
+        <w:t>reflect</w:t>
+      </w:r>
+      <w:r>
+        <w:t>s</w:t>
+      </w:r>
+      <w:r>
         <w:t xml:space="preserve"> </w:t>
       </w:r>
       <w:r>
-        <w:t xml:space="preserve">This </w:t>
-      </w:r>
-      <w:r>
-        <w:t>reflect</w:t>
-      </w:r>
-      <w:r>
-        <w:t>s</w:t>
-      </w:r>
-      <w:r>
-        <w:t xml:space="preserve"> </w:t>
-      </w:r>
-      <w:r>
         <w:rPr>
           <w:b/>
           <w:bCs/>
@@ -462,7 +914,7 @@
     <w:p>
       <w:r>
         <w:pict w14:anchorId="312A6E51">
-          <v:rect id="_x0000_i1173" style="width:0;height:1.5pt" o:hralign="center" o:hrstd="t" o:hr="t" fillcolor="#a0a0a0" stroked="f"/>
+          <v:rect id="_x0000_i1027" style="width:0;height:1.5pt" o:hralign="center" o:hrstd="t" o:hr="t" fillcolor="#a0a0a0" stroked="f"/>
         </w:pict>
       </w:r>
     </w:p>
@@ -536,7 +988,7 @@
     <w:p>
       <w:r>
         <w:pict w14:anchorId="035B8AF2">
-          <v:rect id="_x0000_i1184" style="width:0;height:1.5pt" o:hralign="center" o:hrstd="t" o:hr="t" fillcolor="#a0a0a0" stroked="f"/>
+          <v:rect id="_x0000_i1028" style="width:0;height:1.5pt" o:hralign="center" o:hrstd="t" o:hr="t" fillcolor="#a0a0a0" stroked="f"/>
         </w:pict>
       </w:r>
     </w:p>
@@ -590,7 +1042,28 @@
           <w:b/>
           <w:bCs/>
         </w:rPr>
-        <w:t>Feaver (2003)</w:t>
+        <w:t>Feaver (2003</w:t>
+      </w:r>
+      <w:r>
+        <w:rPr>
+          <w:b/>
+          <w:bCs/>
+        </w:rPr>
+        <w:t>;</w:t>
+      </w:r>
+      <w:r>
+        <w:rPr>
+          <w:b/>
+          <w:bCs/>
+        </w:rPr>
+        <w:t>1998</w:t>
+      </w:r>
+      <w:r>
+        <w:rPr>
+          <w:b/>
+          <w:bCs/>
+        </w:rPr>
+        <w:t>)</w:t>
       </w:r>
       <w:r>
         <w:t xml:space="preserve"> calls this the agency dilemma: mistrust breeds monitoring; monitoring slows response. Whether on a battlefield or in a cyber incident, the same pathology appears – mistrust generates micromanagement. Mission command’s </w:t>
@@ -618,48 +1091,11 @@
     </w:p>
     <w:p>
       <w:r>
-        <w:t xml:space="preserve">his concordance theory sees a high level of integration between the military and other parts of society as one of several types of civil-military relationship. Because all such </w:t>
-      </w:r>
-      <w:proofErr w:type="spellStart"/>
-      <w:r>
         <w:lastRenderedPageBreak/>
-        <w:t>rela</w:t>
-      </w:r>
-      <w:proofErr w:type="spellEnd"/>
-      <w:r>
-        <w:t xml:space="preserve"> </w:t>
-      </w:r>
-      <w:proofErr w:type="spellStart"/>
-      <w:r>
-        <w:t>tionships</w:t>
-      </w:r>
-      <w:proofErr w:type="spellEnd"/>
-      <w:r>
-        <w:t xml:space="preserve"> reflect specific institutional and cultural conditions shared by the three partners, no single type is seen as leading necessarily to </w:t>
-      </w:r>
-      <w:proofErr w:type="spellStart"/>
-      <w:r>
-        <w:t>domes tic</w:t>
-      </w:r>
-      <w:proofErr w:type="spellEnd"/>
-      <w:r>
-        <w:t xml:space="preserve"> military intervention. Concordance does not preclude the separation of civilian institutions and control of the military, but, under certain cultural conditions, civilian institutions or the very idea of "civil" may be </w:t>
-      </w:r>
-      <w:proofErr w:type="spellStart"/>
-      <w:r>
-        <w:t>inappro</w:t>
-      </w:r>
-      <w:proofErr w:type="spellEnd"/>
-      <w:r>
-        <w:t xml:space="preserve"> </w:t>
-      </w:r>
-      <w:proofErr w:type="spellStart"/>
-      <w:r>
-        <w:t>priate</w:t>
-      </w:r>
-      <w:proofErr w:type="spellEnd"/>
-      <w:r>
-        <w:t>.</w:t>
+        <w:t>T</w:t>
+      </w:r>
+      <w:r>
+        <w:t>his concordance theory sees a high level of integration between the military and other parts of society as one of several types of civil-military relationship. Because all such relationships reflect specific institutional and cultural conditions shared by the three partners, no single type is seen as leading necessarily to domestic military intervention. Concordance does not preclude the separation of civilian institutions and control of the military, but, under certain cultural conditions, civilian institutions or the very idea of "civil" may be inappropriate.</w:t>
       </w:r>
     </w:p>
     <w:p>
@@ -726,7 +1162,19 @@
         <w:t xml:space="preserve">, </w:t>
       </w:r>
       <w:r>
-        <w:t xml:space="preserve"> reveals where concordance falters. The legacy of control from the 1924 Army Mutiny, as she implied through political caution, produced a culture of compliance rather than collaboration. </w:t>
+        <w:t xml:space="preserve"> reveals where concordance falters. The legacy of control from the 1924 Army Mutiny, as she implied through political caution, produced a culture of compliance rather than collaboration.</w:t>
+      </w:r>
+      <w:r>
+        <w:t xml:space="preserve"> Indeed, Ireland’s assigning responsibility for national security to the police rather than military is </w:t>
+      </w:r>
+      <w:r>
+        <w:t>unorthodox</w:t>
+      </w:r>
+      <w:r>
+        <w:t xml:space="preserve">. </w:t>
+      </w:r>
+      <w:r>
+        <w:t xml:space="preserve"> </w:t>
       </w:r>
       <w:r>
         <w:rPr>
@@ -852,7 +1300,7 @@
     <w:p>
       <w:r>
         <w:pict w14:anchorId="69EE2514">
-          <v:rect id="_x0000_i1185" style="width:0;height:1.5pt" o:hralign="center" o:hrstd="t" o:hr="t" fillcolor="#a0a0a0" stroked="f"/>
+          <v:rect id="_x0000_i1029" style="width:0;height:1.5pt" o:hralign="center" o:hrstd="t" o:hr="t" fillcolor="#a0a0a0" stroked="f"/>
         </w:pict>
       </w:r>
     </w:p>
@@ -868,7 +1316,7 @@
       </w:r>
       <w:r>
         <w:pict w14:anchorId="70114ED3">
-          <v:rect id="_x0000_i1186" style="width:0;height:1.5pt" o:hralign="center" o:hrstd="t" o:hr="t" fillcolor="#a0a0a0" stroked="f"/>
+          <v:rect id="_x0000_i1030" style="width:0;height:1.5pt" o:hralign="center" o:hrstd="t" o:hr="t" fillcolor="#a0a0a0" stroked="f"/>
         </w:pict>
       </w:r>
     </w:p>
@@ -889,11 +1337,11 @@
     </w:p>
     <w:p>
       <w:r>
-        <w:t xml:space="preserve">Integration must be deliberate. Structural reform without trust isolates; coordination without ethics invites suspicion; ethics without capacity becomes rhetoric. Resilience succeeds only when all three balance. NATO’s (2022) Strategic Concept defines resilience as a strategic task. The HCSS (2023) study reframes information as manoeuvre. USMC (2022) doctrine makes information a warfighting function. López </w:t>
+        <w:t xml:space="preserve">Integration must be deliberate. Structural reform without trust isolates; coordination without ethics invites suspicion; ethics without capacity becomes rhetoric. Resilience </w:t>
       </w:r>
       <w:r>
         <w:lastRenderedPageBreak/>
-        <w:t>Garay (2025) warns that social media are cognitive weapons. Together they show resilience is not a communications exercise—it is tempo, integration</w:t>
+        <w:t>succeeds only when all three balance. NATO’s (2022) Strategic Concept defines resilience as a strategic task. The HCSS (2023) study reframes information as manoeuvre. USMC (2022) doctrine makes information a warfighting function. López Garay (2025) warns that social media are cognitive weapons. Together they show resilience is not a communications exercise—it is tempo, integration</w:t>
       </w:r>
       <w:r>
         <w:t xml:space="preserve"> and</w:t>
@@ -1001,7 +1449,11 @@
         <w:t xml:space="preserve">As OC BSG overseas, I saw how difficult it was for distinct military functions within my company to operate together. Engineers, MPs, EOD, Medics and transport don’t typically operate as a team. Parallels with national instruments are clear. From a command perspective, the military instrument must embrace the passion &amp; chance, employing mission command to knit the means of disparate national instruments. For senior leaders, it means producing doctrine (such as our ATCP doctrine) which empowers operations and tactics. If this is correct, it conforms to Janowitz’s “constabulary” model or Schiff’s “concordance theory”. Both reject Huntington’s “separation” model. </w:t>
       </w:r>
       <w:r>
-        <w:t>An active military, on the domestic front, also has the propensity for domestic military intervention, as illustrated by Lasswell's theory of the "garrison state."</w:t>
+        <w:t xml:space="preserve">An active military, on the domestic front, also has the propensity </w:t>
+      </w:r>
+      <w:r>
+        <w:lastRenderedPageBreak/>
+        <w:t>for domestic military intervention, as illustrated by Lasswell's theory of the "garrison state."</w:t>
       </w:r>
     </w:p>
     <w:p/>
